--- a/beewizer/documentation/Analyse.docx
+++ b/beewizer/documentation/Analyse.docx
@@ -2283,8 +2283,6 @@
       <w:r>
         <w:t xml:space="preserve">te geven. </w:t>
       </w:r>
-      <w:bookmarkStart w:id="17" w:name="_GoBack"/>
-      <w:bookmarkEnd w:id="17"/>
     </w:p>
     <w:p>
       <w:pPr>
@@ -2294,11 +2292,11 @@
           <w:numId w:val="2"/>
         </w:numPr>
       </w:pPr>
-      <w:bookmarkStart w:id="18" w:name="_Toc507574916"/>
+      <w:bookmarkStart w:id="17" w:name="_Toc507574916"/>
       <w:r>
         <w:t>Onderdelen</w:t>
       </w:r>
-      <w:bookmarkEnd w:id="18"/>
+      <w:bookmarkEnd w:id="17"/>
     </w:p>
     <w:p/>
     <w:p>
@@ -2309,11 +2307,11 @@
           <w:numId w:val="2"/>
         </w:numPr>
       </w:pPr>
-      <w:bookmarkStart w:id="19" w:name="_Toc507574917"/>
+      <w:bookmarkStart w:id="18" w:name="_Toc507574917"/>
       <w:r>
         <w:t>Platform</w:t>
       </w:r>
-      <w:bookmarkEnd w:id="19"/>
+      <w:bookmarkEnd w:id="18"/>
     </w:p>
     <w:p/>
     <w:p>
@@ -2324,11 +2322,11 @@
           <w:numId w:val="2"/>
         </w:numPr>
       </w:pPr>
-      <w:bookmarkStart w:id="20" w:name="_Toc507574918"/>
+      <w:bookmarkStart w:id="19" w:name="_Toc507574918"/>
       <w:r>
         <w:t>Opleverdatum</w:t>
       </w:r>
-      <w:bookmarkEnd w:id="20"/>
+      <w:bookmarkEnd w:id="19"/>
     </w:p>
     <w:p/>
     <w:p>
@@ -2339,11 +2337,11 @@
           <w:numId w:val="2"/>
         </w:numPr>
       </w:pPr>
-      <w:bookmarkStart w:id="21" w:name="_Toc507574919"/>
+      <w:bookmarkStart w:id="20" w:name="_Toc507574919"/>
       <w:r>
         <w:t>Kosten</w:t>
       </w:r>
-      <w:bookmarkEnd w:id="21"/>
+      <w:bookmarkEnd w:id="20"/>
     </w:p>
     <w:p/>
     <w:p>
@@ -2354,15 +2352,76 @@
           <w:numId w:val="2"/>
         </w:numPr>
       </w:pPr>
-      <w:bookmarkStart w:id="22" w:name="_Toc507574920"/>
+      <w:bookmarkStart w:id="21" w:name="_Toc507574920"/>
       <w:r>
         <w:t>Bronnen</w:t>
       </w:r>
+      <w:bookmarkEnd w:id="21"/>
+    </w:p>
+    <w:p>
+      <w:pPr>
+        <w:pStyle w:val="Lijstalinea"/>
+        <w:numPr>
+          <w:ilvl w:val="0"/>
+          <w:numId w:val="3"/>
+        </w:numPr>
+      </w:pPr>
+      <w:hyperlink r:id="rId11" w:history="1">
+        <w:r>
+          <w:rPr>
+            <w:rStyle w:val="Hyperlink"/>
+          </w:rPr>
+          <w:t>http://cvo.education.misp.nl/republish</w:t>
+        </w:r>
+      </w:hyperlink>
+    </w:p>
+    <w:p>
+      <w:pPr>
+        <w:pStyle w:val="Lijstalinea"/>
+        <w:numPr>
+          <w:ilvl w:val="0"/>
+          <w:numId w:val="3"/>
+        </w:numPr>
+      </w:pPr>
+      <w:hyperlink r:id="rId12" w:history="1">
+        <w:r>
+          <w:rPr>
+            <w:rStyle w:val="Hyperlink"/>
+          </w:rPr>
+          <w:t>https://nl.wordpress.org/plugins/json-content-importer/#description</w:t>
+        </w:r>
+      </w:hyperlink>
+    </w:p>
+    <w:p>
+      <w:pPr>
+        <w:pStyle w:val="Lijstalinea"/>
+        <w:numPr>
+          <w:ilvl w:val="0"/>
+          <w:numId w:val="3"/>
+        </w:numPr>
+      </w:pPr>
+      <w:hyperlink r:id="rId13" w:history="1">
+        <w:r>
+          <w:rPr>
+            <w:rStyle w:val="Hyperlink"/>
+          </w:rPr>
+          <w:t>https://wordpress.stackexchange.com/questions/108397/create-wordpress-posts-from-json-array-using-plugin-in-admin</w:t>
+        </w:r>
+      </w:hyperlink>
+    </w:p>
+    <w:p>
+      <w:pPr>
+        <w:pStyle w:val="Lijstalinea"/>
+        <w:numPr>
+          <w:ilvl w:val="0"/>
+          <w:numId w:val="3"/>
+        </w:numPr>
+      </w:pPr>
+      <w:bookmarkStart w:id="22" w:name="_GoBack"/>
       <w:bookmarkEnd w:id="22"/>
     </w:p>
-    <w:p/>
     <w:sectPr>
-      <w:footerReference w:type="default" r:id="rId11"/>
+      <w:footerReference w:type="default" r:id="rId14"/>
       <w:pgSz w:w="11906" w:h="16838"/>
       <w:pgMar w:top="1417" w:right="1417" w:bottom="1417" w:left="1417" w:header="708" w:footer="708" w:gutter="0"/>
       <w:cols w:space="708"/>
@@ -2426,7 +2485,7 @@
           <w:rPr>
             <w:noProof/>
           </w:rPr>
-          <w:t>3</w:t>
+          <w:t>4</w:t>
         </w:r>
         <w:r>
           <w:fldChar w:fldCharType="end"/>
@@ -2708,11 +2767,127 @@
       </w:rPr>
     </w:lvl>
   </w:abstractNum>
+  <w:abstractNum w:abstractNumId="2" w15:restartNumberingAfterBreak="0">
+    <w:nsid w:val="6E825360"/>
+    <w:multiLevelType w:val="hybridMultilevel"/>
+    <w:tmpl w:val="19B20096"/>
+    <w:lvl w:ilvl="0" w:tplc="E9621000">
+      <w:start w:val="1"/>
+      <w:numFmt w:val="bullet"/>
+      <w:lvlText w:val="-"/>
+      <w:lvlJc w:val="left"/>
+      <w:pPr>
+        <w:ind w:left="720" w:hanging="360"/>
+      </w:pPr>
+      <w:rPr>
+        <w:rFonts w:ascii="Calibri" w:eastAsiaTheme="minorHAnsi" w:hAnsi="Calibri" w:cstheme="minorBidi" w:hint="default"/>
+      </w:rPr>
+    </w:lvl>
+    <w:lvl w:ilvl="1" w:tplc="04130003" w:tentative="1">
+      <w:start w:val="1"/>
+      <w:numFmt w:val="bullet"/>
+      <w:lvlText w:val="o"/>
+      <w:lvlJc w:val="left"/>
+      <w:pPr>
+        <w:ind w:left="1440" w:hanging="360"/>
+      </w:pPr>
+      <w:rPr>
+        <w:rFonts w:ascii="Courier New" w:hAnsi="Courier New" w:cs="Courier New" w:hint="default"/>
+      </w:rPr>
+    </w:lvl>
+    <w:lvl w:ilvl="2" w:tplc="04130005" w:tentative="1">
+      <w:start w:val="1"/>
+      <w:numFmt w:val="bullet"/>
+      <w:lvlText w:val=""/>
+      <w:lvlJc w:val="left"/>
+      <w:pPr>
+        <w:ind w:left="2160" w:hanging="360"/>
+      </w:pPr>
+      <w:rPr>
+        <w:rFonts w:ascii="Wingdings" w:hAnsi="Wingdings" w:hint="default"/>
+      </w:rPr>
+    </w:lvl>
+    <w:lvl w:ilvl="3" w:tplc="04130001" w:tentative="1">
+      <w:start w:val="1"/>
+      <w:numFmt w:val="bullet"/>
+      <w:lvlText w:val=""/>
+      <w:lvlJc w:val="left"/>
+      <w:pPr>
+        <w:ind w:left="2880" w:hanging="360"/>
+      </w:pPr>
+      <w:rPr>
+        <w:rFonts w:ascii="Symbol" w:hAnsi="Symbol" w:hint="default"/>
+      </w:rPr>
+    </w:lvl>
+    <w:lvl w:ilvl="4" w:tplc="04130003" w:tentative="1">
+      <w:start w:val="1"/>
+      <w:numFmt w:val="bullet"/>
+      <w:lvlText w:val="o"/>
+      <w:lvlJc w:val="left"/>
+      <w:pPr>
+        <w:ind w:left="3600" w:hanging="360"/>
+      </w:pPr>
+      <w:rPr>
+        <w:rFonts w:ascii="Courier New" w:hAnsi="Courier New" w:cs="Courier New" w:hint="default"/>
+      </w:rPr>
+    </w:lvl>
+    <w:lvl w:ilvl="5" w:tplc="04130005" w:tentative="1">
+      <w:start w:val="1"/>
+      <w:numFmt w:val="bullet"/>
+      <w:lvlText w:val=""/>
+      <w:lvlJc w:val="left"/>
+      <w:pPr>
+        <w:ind w:left="4320" w:hanging="360"/>
+      </w:pPr>
+      <w:rPr>
+        <w:rFonts w:ascii="Wingdings" w:hAnsi="Wingdings" w:hint="default"/>
+      </w:rPr>
+    </w:lvl>
+    <w:lvl w:ilvl="6" w:tplc="04130001" w:tentative="1">
+      <w:start w:val="1"/>
+      <w:numFmt w:val="bullet"/>
+      <w:lvlText w:val=""/>
+      <w:lvlJc w:val="left"/>
+      <w:pPr>
+        <w:ind w:left="5040" w:hanging="360"/>
+      </w:pPr>
+      <w:rPr>
+        <w:rFonts w:ascii="Symbol" w:hAnsi="Symbol" w:hint="default"/>
+      </w:rPr>
+    </w:lvl>
+    <w:lvl w:ilvl="7" w:tplc="04130003" w:tentative="1">
+      <w:start w:val="1"/>
+      <w:numFmt w:val="bullet"/>
+      <w:lvlText w:val="o"/>
+      <w:lvlJc w:val="left"/>
+      <w:pPr>
+        <w:ind w:left="5760" w:hanging="360"/>
+      </w:pPr>
+      <w:rPr>
+        <w:rFonts w:ascii="Courier New" w:hAnsi="Courier New" w:cs="Courier New" w:hint="default"/>
+      </w:rPr>
+    </w:lvl>
+    <w:lvl w:ilvl="8" w:tplc="04130005" w:tentative="1">
+      <w:start w:val="1"/>
+      <w:numFmt w:val="bullet"/>
+      <w:lvlText w:val=""/>
+      <w:lvlJc w:val="left"/>
+      <w:pPr>
+        <w:ind w:left="6480" w:hanging="360"/>
+      </w:pPr>
+      <w:rPr>
+        <w:rFonts w:ascii="Wingdings" w:hAnsi="Wingdings" w:hint="default"/>
+      </w:rPr>
+    </w:lvl>
+  </w:abstractNum>
   <w:num w:numId="1">
     <w:abstractNumId w:val="1"/>
   </w:num>
   <w:num w:numId="2">
     <w:abstractNumId w:val="0"/>
+  </w:num>
+  <w:num w:numId="3">
+    <w:abstractNumId w:val="2"/>
   </w:num>
 </w:numbering>
 </file>
@@ -3720,7 +3895,7 @@
 </file>
 
 <file path=customXml/itemProps1.xml><?xml version="1.0" encoding="utf-8"?>
-<ds:datastoreItem xmlns:ds="http://schemas.openxmlformats.org/officeDocument/2006/customXml" ds:itemID="{88774E5C-2242-4FFE-A3A6-24E9A6A5856B}">
+<ds:datastoreItem xmlns:ds="http://schemas.openxmlformats.org/officeDocument/2006/customXml" ds:itemID="{84A59D0A-5C43-4FCA-9834-5AFD82A932FA}">
   <ds:schemaRefs>
     <ds:schemaRef ds:uri="http://schemas.openxmlformats.org/officeDocument/2006/bibliography"/>
   </ds:schemaRefs>
